--- a/anna_andersson_profil.docx
+++ b/anna_andersson_profil.docx
@@ -8,16 +8,34 @@
         <w:jc w:val="center"/>
       </w:pPr>
       <w:r>
+        <w:rPr>
+          <w:rFonts w:ascii="Roboto" w:hAnsi="Roboto" w:eastAsia="Roboto"/>
+          <w:b/>
+          <w:color w:val="212121"/>
+          <w:sz w:val="112"/>
+        </w:rPr>
         <w:t>Konsultprofil</w:t>
       </w:r>
     </w:p>
     <w:p>
       <w:r>
+        <w:rPr>
+          <w:rFonts w:ascii="Roboto" w:hAnsi="Roboto" w:eastAsia="Roboto"/>
+          <w:b/>
+          <w:color w:val="212121"/>
+          <w:sz w:val="52"/>
+        </w:rPr>
         <w:t xml:space="preserve">Anna Andersson</w:t>
       </w:r>
     </w:p>
     <w:p>
       <w:r>
+        <w:rPr>
+          <w:rFonts w:ascii="Roboto" w:hAnsi="Roboto" w:eastAsia="Roboto"/>
+          <w:b/>
+          <w:color w:val="212121"/>
+          <w:sz w:val="40"/>
+        </w:rPr>
         <w:t xml:space="preserve">Digital Transformationsledare | Agile Coach | Systemarkitekt</w:t>
       </w:r>
     </w:p>
@@ -27,11 +45,22 @@
         <w:pStyle w:val="Heading1"/>
       </w:pPr>
       <w:r>
+        <w:rPr>
+          <w:rFonts w:ascii="Roboto" w:hAnsi="Roboto" w:eastAsia="Roboto"/>
+          <w:b/>
+          <w:color w:val="212121"/>
+          <w:sz w:val="112"/>
+        </w:rPr>
         <w:t>Sammanfattning</w:t>
       </w:r>
     </w:p>
     <w:p>
       <w:r>
+        <w:rPr>
+          <w:rFonts w:ascii="Roboto" w:hAnsi="Roboto" w:eastAsia="Roboto"/>
+          <w:b w:val="0"/>
+          <w:sz w:val="22"/>
+        </w:rPr>
         <w:t xml:space="preserve">Anna är en erfaren IT-konsult med djup expertis inom digital transformation och agil metodik.</w:t>
         <w:br/>
         <w:t xml:space="preserve"/>
@@ -49,11 +78,22 @@
         <w:pStyle w:val="Heading1"/>
       </w:pPr>
       <w:r>
+        <w:rPr>
+          <w:rFonts w:ascii="Roboto" w:hAnsi="Roboto" w:eastAsia="Roboto"/>
+          <w:b/>
+          <w:color w:val="212121"/>
+          <w:sz w:val="112"/>
+        </w:rPr>
         <w:t>Expertis</w:t>
       </w:r>
     </w:p>
     <w:p>
       <w:r>
+        <w:rPr>
+          <w:rFonts w:ascii="Roboto" w:hAnsi="Roboto" w:eastAsia="Roboto"/>
+          <w:b w:val="0"/>
+          <w:sz w:val="22"/>
+        </w:rPr>
         <w:t xml:space="preserve">Digital Transformation, Agile Coaching, Systemarkitektur, Enterprise Architecture</w:t>
       </w:r>
     </w:p>
@@ -63,6 +103,12 @@
         <w:pStyle w:val="Heading1"/>
       </w:pPr>
       <w:r>
+        <w:rPr>
+          <w:rFonts w:ascii="Roboto" w:hAnsi="Roboto" w:eastAsia="Roboto"/>
+          <w:b/>
+          <w:color w:val="212121"/>
+          <w:sz w:val="112"/>
+        </w:rPr>
         <w:t>Uppdrag</w:t>
       </w:r>
     </w:p>
@@ -72,32 +118,123 @@
       </w:r>
     </w:p>
     <w:p>
+      <w:pPr>
+        <w:pStyle w:val="Heading2"/>
+      </w:pPr>
       <w:r>
-        <w:t xml:space="preserve">Roll: Digital Transformationsledare</w:t>
+        <w:rPr>
+          <w:rFonts w:ascii="Roboto" w:hAnsi="Roboto" w:eastAsia="Roboto"/>
+          <w:b/>
+          <w:color w:val="212121"/>
+          <w:sz w:val="40"/>
+        </w:rPr>
+        <w:t>Roll</w:t>
       </w:r>
     </w:p>
     <w:p>
       <w:r>
-        <w:t xml:space="preserve">Kund: TechCorp AB</w:t>
+        <w:rPr>
+          <w:rFonts w:ascii="Roboto" w:hAnsi="Roboto" w:eastAsia="Roboto"/>
+          <w:b w:val="0"/>
+          <w:sz w:val="22"/>
+        </w:rPr>
+        <w:t xml:space="preserve"/>
+      </w:r>
+    </w:p>
+    <w:p>
+      <w:pPr>
+        <w:pStyle w:val="Heading2"/>
+      </w:pPr>
+      <w:r>
+        <w:rPr>
+          <w:rFonts w:ascii="Roboto" w:hAnsi="Roboto" w:eastAsia="Roboto"/>
+          <w:b/>
+          <w:color w:val="212121"/>
+          <w:sz w:val="40"/>
+        </w:rPr>
+        <w:t>Kund</w:t>
       </w:r>
     </w:p>
     <w:p>
       <w:r>
-        <w:t xml:space="preserve">Period: 2022-2023</w:t>
+        <w:rPr>
+          <w:rFonts w:ascii="Roboto" w:hAnsi="Roboto" w:eastAsia="Roboto"/>
+          <w:b w:val="0"/>
+          <w:sz w:val="22"/>
+        </w:rPr>
+        <w:t xml:space="preserve"/>
+      </w:r>
+    </w:p>
+    <w:p>
+      <w:pPr>
+        <w:pStyle w:val="Heading2"/>
+      </w:pPr>
+      <w:r>
+        <w:rPr>
+          <w:rFonts w:ascii="Roboto" w:hAnsi="Roboto" w:eastAsia="Roboto"/>
+          <w:b/>
+          <w:color w:val="212121"/>
+          <w:sz w:val="40"/>
+        </w:rPr>
+        <w:t>Period</w:t>
       </w:r>
     </w:p>
     <w:p>
       <w:r>
-        <w:t xml:space="preserve">Beskrivning: Ledde en omfattande digital transformation med fokus på molnbaserade lösningar.</w:t>
-        <w:br/>
-        <w:t xml:space="preserve"/>
-        <w:br/>
-        <w:t xml:space="preserve">Implementerade nya arbetsprocesser och verktyg för att öka effektiviteten.</w:t>
+        <w:rPr>
+          <w:rFonts w:ascii="Roboto" w:hAnsi="Roboto" w:eastAsia="Roboto"/>
+          <w:b w:val="0"/>
+          <w:sz w:val="22"/>
+        </w:rPr>
+        <w:t xml:space="preserve">2022-2023</w:t>
+      </w:r>
+    </w:p>
+    <w:p>
+      <w:pPr>
+        <w:pStyle w:val="Heading2"/>
+      </w:pPr>
+      <w:r>
+        <w:rPr>
+          <w:rFonts w:ascii="Roboto" w:hAnsi="Roboto" w:eastAsia="Roboto"/>
+          <w:b/>
+          <w:color w:val="212121"/>
+          <w:sz w:val="40"/>
+        </w:rPr>
+        <w:t>Beskrivning</w:t>
       </w:r>
     </w:p>
     <w:p>
       <w:r>
-        <w:t xml:space="preserve">Approach: Agil metodik med fokus på kontinuerlig förbättring och kundengagemang</w:t>
+        <w:rPr>
+          <w:rFonts w:ascii="Roboto" w:hAnsi="Roboto" w:eastAsia="Roboto"/>
+          <w:b w:val="0"/>
+          <w:sz w:val="22"/>
+        </w:rPr>
+        <w:t xml:space="preserve"/>
+      </w:r>
+    </w:p>
+    <w:p>
+      <w:pPr>
+        <w:pStyle w:val="Heading2"/>
+      </w:pPr>
+      <w:r>
+        <w:rPr>
+          <w:rFonts w:ascii="Roboto" w:hAnsi="Roboto" w:eastAsia="Roboto"/>
+          <w:b/>
+          <w:color w:val="212121"/>
+          <w:sz w:val="40"/>
+        </w:rPr>
+        <w:t>Approach</w:t>
+      </w:r>
+    </w:p>
+    <w:p>
+      <w:r>
+        <w:rPr>
+          <w:rFonts w:ascii="Roboto" w:hAnsi="Roboto" w:eastAsia="Roboto"/>
+          <w:b w:val="0"/>
+          <w:sz w:val="22"/>
+        </w:rPr>
+        <w:t xml:space="preserve">Agil metodik med fokus på kontinuerlig förbättring och kundengagemang</w:t>
       </w:r>
     </w:p>
     <w:p>
@@ -106,32 +243,123 @@
       </w:r>
     </w:p>
     <w:p>
+      <w:pPr>
+        <w:pStyle w:val="Heading2"/>
+      </w:pPr>
       <w:r>
-        <w:t xml:space="preserve">Roll: Systemarkitekt</w:t>
+        <w:rPr>
+          <w:rFonts w:ascii="Roboto" w:hAnsi="Roboto" w:eastAsia="Roboto"/>
+          <w:b/>
+          <w:color w:val="212121"/>
+          <w:sz w:val="40"/>
+        </w:rPr>
+        <w:t>Roll</w:t>
       </w:r>
     </w:p>
     <w:p>
       <w:r>
-        <w:t xml:space="preserve">Kund: InnovateTech</w:t>
+        <w:rPr>
+          <w:rFonts w:ascii="Roboto" w:hAnsi="Roboto" w:eastAsia="Roboto"/>
+          <w:b w:val="0"/>
+          <w:sz w:val="22"/>
+        </w:rPr>
+        <w:t xml:space="preserve"/>
+      </w:r>
+    </w:p>
+    <w:p>
+      <w:pPr>
+        <w:pStyle w:val="Heading2"/>
+      </w:pPr>
+      <w:r>
+        <w:rPr>
+          <w:rFonts w:ascii="Roboto" w:hAnsi="Roboto" w:eastAsia="Roboto"/>
+          <w:b/>
+          <w:color w:val="212121"/>
+          <w:sz w:val="40"/>
+        </w:rPr>
+        <w:t>Kund</w:t>
       </w:r>
     </w:p>
     <w:p>
       <w:r>
-        <w:t xml:space="preserve">Period: 2020-2022</w:t>
+        <w:rPr>
+          <w:rFonts w:ascii="Roboto" w:hAnsi="Roboto" w:eastAsia="Roboto"/>
+          <w:b w:val="0"/>
+          <w:sz w:val="22"/>
+        </w:rPr>
+        <w:t xml:space="preserve"/>
+      </w:r>
+    </w:p>
+    <w:p>
+      <w:pPr>
+        <w:pStyle w:val="Heading2"/>
+      </w:pPr>
+      <w:r>
+        <w:rPr>
+          <w:rFonts w:ascii="Roboto" w:hAnsi="Roboto" w:eastAsia="Roboto"/>
+          <w:b/>
+          <w:color w:val="212121"/>
+          <w:sz w:val="40"/>
+        </w:rPr>
+        <w:t>Period</w:t>
       </w:r>
     </w:p>
     <w:p>
       <w:r>
-        <w:t xml:space="preserve">Beskrivning: Designade och implementerade en ny mikrotjänstarkitektur.</w:t>
-        <w:br/>
-        <w:t xml:space="preserve"/>
-        <w:br/>
-        <w:t xml:space="preserve">Ledde tekniska team och säkerställde kvalitet i leveransen.</w:t>
+        <w:rPr>
+          <w:rFonts w:ascii="Roboto" w:hAnsi="Roboto" w:eastAsia="Roboto"/>
+          <w:b w:val="0"/>
+          <w:sz w:val="22"/>
+        </w:rPr>
+        <w:t xml:space="preserve">2020-2022</w:t>
+      </w:r>
+    </w:p>
+    <w:p>
+      <w:pPr>
+        <w:pStyle w:val="Heading2"/>
+      </w:pPr>
+      <w:r>
+        <w:rPr>
+          <w:rFonts w:ascii="Roboto" w:hAnsi="Roboto" w:eastAsia="Roboto"/>
+          <w:b/>
+          <w:color w:val="212121"/>
+          <w:sz w:val="40"/>
+        </w:rPr>
+        <w:t>Beskrivning</w:t>
       </w:r>
     </w:p>
     <w:p>
       <w:r>
-        <w:t xml:space="preserve">Approach: Arkitekturdriven utveckling med fokus på skalbarhet och underhållbarhet</w:t>
+        <w:rPr>
+          <w:rFonts w:ascii="Roboto" w:hAnsi="Roboto" w:eastAsia="Roboto"/>
+          <w:b w:val="0"/>
+          <w:sz w:val="22"/>
+        </w:rPr>
+        <w:t xml:space="preserve"/>
+      </w:r>
+    </w:p>
+    <w:p>
+      <w:pPr>
+        <w:pStyle w:val="Heading2"/>
+      </w:pPr>
+      <w:r>
+        <w:rPr>
+          <w:rFonts w:ascii="Roboto" w:hAnsi="Roboto" w:eastAsia="Roboto"/>
+          <w:b/>
+          <w:color w:val="212121"/>
+          <w:sz w:val="40"/>
+        </w:rPr>
+        <w:t>Approach</w:t>
+      </w:r>
+    </w:p>
+    <w:p>
+      <w:r>
+        <w:rPr>
+          <w:rFonts w:ascii="Roboto" w:hAnsi="Roboto" w:eastAsia="Roboto"/>
+          <w:b w:val="0"/>
+          <w:sz w:val="22"/>
+        </w:rPr>
+        <w:t xml:space="preserve">Arkitekturdriven utveckling med fokus på skalbarhet och underhållbarhet</w:t>
       </w:r>
     </w:p>
     <w:p>
@@ -144,27 +372,109 @@
         <w:pStyle w:val="Heading1"/>
       </w:pPr>
       <w:r>
+        <w:rPr>
+          <w:rFonts w:ascii="Roboto" w:hAnsi="Roboto" w:eastAsia="Roboto"/>
+          <w:b/>
+          <w:color w:val="212121"/>
+          <w:sz w:val="112"/>
+        </w:rPr>
         <w:t>Kontaktinformation</w:t>
       </w:r>
     </w:p>
     <w:p>
+      <w:pPr>
+        <w:pStyle w:val="Heading2"/>
+      </w:pPr>
       <w:r>
-        <w:t xml:space="preserve">Email: anna.andersson@example.com</w:t>
+        <w:rPr>
+          <w:rFonts w:ascii="Roboto" w:hAnsi="Roboto" w:eastAsia="Roboto"/>
+          <w:b/>
+          <w:color w:val="212121"/>
+          <w:sz w:val="40"/>
+        </w:rPr>
+        <w:t>Email</w:t>
       </w:r>
     </w:p>
     <w:p>
       <w:r>
-        <w:t xml:space="preserve">Telefon: +46 70 123 45 67</w:t>
+        <w:rPr>
+          <w:rFonts w:ascii="Roboto" w:hAnsi="Roboto" w:eastAsia="Roboto"/>
+          <w:b w:val="0"/>
+          <w:sz w:val="22"/>
+        </w:rPr>
+        <w:t xml:space="preserve">anna.andersson@example.com</w:t>
+      </w:r>
+    </w:p>
+    <w:p>
+      <w:pPr>
+        <w:pStyle w:val="Heading2"/>
+      </w:pPr>
+      <w:r>
+        <w:rPr>
+          <w:rFonts w:ascii="Roboto" w:hAnsi="Roboto" w:eastAsia="Roboto"/>
+          <w:b/>
+          <w:color w:val="212121"/>
+          <w:sz w:val="40"/>
+        </w:rPr>
+        <w:t>Telefon</w:t>
       </w:r>
     </w:p>
     <w:p>
       <w:r>
-        <w:t xml:space="preserve">LinkedIn: linkedin.com/in/annaandersson</w:t>
+        <w:rPr>
+          <w:rFonts w:ascii="Roboto" w:hAnsi="Roboto" w:eastAsia="Roboto"/>
+          <w:b w:val="0"/>
+          <w:sz w:val="22"/>
+        </w:rPr>
+        <w:t xml:space="preserve"/>
+      </w:r>
+    </w:p>
+    <w:p>
+      <w:pPr>
+        <w:pStyle w:val="Heading2"/>
+      </w:pPr>
+      <w:r>
+        <w:rPr>
+          <w:rFonts w:ascii="Roboto" w:hAnsi="Roboto" w:eastAsia="Roboto"/>
+          <w:b/>
+          <w:color w:val="212121"/>
+          <w:sz w:val="40"/>
+        </w:rPr>
+        <w:t>LinkedIn</w:t>
       </w:r>
     </w:p>
     <w:p>
       <w:r>
-        <w:t xml:space="preserve">Plats: Stockholm</w:t>
+        <w:rPr>
+          <w:rFonts w:ascii="Roboto" w:hAnsi="Roboto" w:eastAsia="Roboto"/>
+          <w:b w:val="0"/>
+          <w:sz w:val="22"/>
+        </w:rPr>
+        <w:t xml:space="preserve">linkedin.com/in/annaandersson</w:t>
+      </w:r>
+    </w:p>
+    <w:p>
+      <w:pPr>
+        <w:pStyle w:val="Heading2"/>
+      </w:pPr>
+      <w:r>
+        <w:rPr>
+          <w:rFonts w:ascii="Roboto" w:hAnsi="Roboto" w:eastAsia="Roboto"/>
+          <w:b/>
+          <w:color w:val="212121"/>
+          <w:sz w:val="40"/>
+        </w:rPr>
+        <w:t>Plats</w:t>
+      </w:r>
+    </w:p>
+    <w:p>
+      <w:r>
+        <w:rPr>
+          <w:rFonts w:ascii="Roboto" w:hAnsi="Roboto" w:eastAsia="Roboto"/>
+          <w:b w:val="0"/>
+          <w:sz w:val="22"/>
+        </w:rPr>
+        <w:t xml:space="preserve"/>
       </w:r>
     </w:p>
     <w:p/>
@@ -173,22 +483,85 @@
         <w:pStyle w:val="Heading1"/>
       </w:pPr>
       <w:r>
+        <w:rPr>
+          <w:rFonts w:ascii="Roboto" w:hAnsi="Roboto" w:eastAsia="Roboto"/>
+          <w:b/>
+          <w:color w:val="212121"/>
+          <w:sz w:val="112"/>
+        </w:rPr>
         <w:t>Teknisk kompetens</w:t>
       </w:r>
     </w:p>
     <w:p>
+      <w:pPr>
+        <w:pStyle w:val="Heading2"/>
+      </w:pPr>
       <w:r>
-        <w:t xml:space="preserve">Teknologier: Java, Spring Boot, Docker, Kubernetes, AWS</w:t>
+        <w:rPr>
+          <w:rFonts w:ascii="Roboto" w:hAnsi="Roboto" w:eastAsia="Roboto"/>
+          <w:b/>
+          <w:color w:val="212121"/>
+          <w:sz w:val="40"/>
+        </w:rPr>
+        <w:t>Teknologier</w:t>
       </w:r>
     </w:p>
     <w:p>
       <w:r>
-        <w:t xml:space="preserve">Metoder: Agile, Scrum, SAFe, DevOps</w:t>
+        <w:rPr>
+          <w:rFonts w:ascii="Roboto" w:hAnsi="Roboto" w:eastAsia="Roboto"/>
+          <w:b w:val="0"/>
+          <w:sz w:val="22"/>
+        </w:rPr>
+        <w:t xml:space="preserve"/>
+      </w:r>
+    </w:p>
+    <w:p>
+      <w:pPr>
+        <w:pStyle w:val="Heading2"/>
+      </w:pPr>
+      <w:r>
+        <w:rPr>
+          <w:rFonts w:ascii="Roboto" w:hAnsi="Roboto" w:eastAsia="Roboto"/>
+          <w:b/>
+          <w:color w:val="212121"/>
+          <w:sz w:val="40"/>
+        </w:rPr>
+        <w:t>Metoder</w:t>
       </w:r>
     </w:p>
     <w:p>
       <w:r>
-        <w:t xml:space="preserve">Verktyg: Jira, Confluence, Git, Jenkins</w:t>
+        <w:rPr>
+          <w:rFonts w:ascii="Roboto" w:hAnsi="Roboto" w:eastAsia="Roboto"/>
+          <w:b w:val="0"/>
+          <w:sz w:val="22"/>
+        </w:rPr>
+        <w:t xml:space="preserve"/>
+      </w:r>
+    </w:p>
+    <w:p>
+      <w:pPr>
+        <w:pStyle w:val="Heading2"/>
+      </w:pPr>
+      <w:r>
+        <w:rPr>
+          <w:rFonts w:ascii="Roboto" w:hAnsi="Roboto" w:eastAsia="Roboto"/>
+          <w:b/>
+          <w:color w:val="212121"/>
+          <w:sz w:val="40"/>
+        </w:rPr>
+        <w:t>Verktyg</w:t>
+      </w:r>
+    </w:p>
+    <w:p>
+      <w:r>
+        <w:rPr>
+          <w:rFonts w:ascii="Roboto" w:hAnsi="Roboto" w:eastAsia="Roboto"/>
+          <w:b w:val="0"/>
+          <w:sz w:val="22"/>
+        </w:rPr>
+        <w:t xml:space="preserve"/>
       </w:r>
     </w:p>
     <w:p/>
@@ -197,11 +570,22 @@
         <w:pStyle w:val="Heading1"/>
       </w:pPr>
       <w:r>
+        <w:rPr>
+          <w:rFonts w:ascii="Roboto" w:hAnsi="Roboto" w:eastAsia="Roboto"/>
+          <w:b/>
+          <w:color w:val="212121"/>
+          <w:sz w:val="112"/>
+        </w:rPr>
         <w:t>Språk</w:t>
       </w:r>
     </w:p>
     <w:p>
       <w:r>
+        <w:rPr>
+          <w:rFonts w:ascii="Roboto" w:hAnsi="Roboto" w:eastAsia="Roboto"/>
+          <w:b w:val="0"/>
+          <w:sz w:val="22"/>
+        </w:rPr>
         <w:t xml:space="preserve">Swedish: Modersmål</w:t>
         <w:br/>
         <w:t xml:space="preserve">English: Flytande</w:t>
@@ -215,6 +599,12 @@
         <w:pStyle w:val="Heading1"/>
       </w:pPr>
       <w:r>
+        <w:rPr>
+          <w:rFonts w:ascii="Roboto" w:hAnsi="Roboto" w:eastAsia="Roboto"/>
+          <w:b/>
+          <w:color w:val="212121"/>
+          <w:sz w:val="112"/>
+        </w:rPr>
         <w:t>Utbildning</w:t>
       </w:r>
     </w:p>
@@ -224,18 +614,75 @@
       </w:r>
     </w:p>
     <w:p>
+      <w:pPr>
+        <w:pStyle w:val="Heading2"/>
+      </w:pPr>
       <w:r>
-        <w:t xml:space="preserve">Institution: KTH</w:t>
+        <w:rPr>
+          <w:rFonts w:ascii="Roboto" w:hAnsi="Roboto" w:eastAsia="Roboto"/>
+          <w:b/>
+          <w:color w:val="212121"/>
+          <w:sz w:val="40"/>
+        </w:rPr>
+        <w:t>Institution</w:t>
       </w:r>
     </w:p>
     <w:p>
       <w:r>
-        <w:t xml:space="preserve">Fokus: Datateknik</w:t>
+        <w:rPr>
+          <w:rFonts w:ascii="Roboto" w:hAnsi="Roboto" w:eastAsia="Roboto"/>
+          <w:b w:val="0"/>
+          <w:sz w:val="22"/>
+        </w:rPr>
+        <w:t xml:space="preserve">KTH</w:t>
+      </w:r>
+    </w:p>
+    <w:p>
+      <w:pPr>
+        <w:pStyle w:val="Heading2"/>
+      </w:pPr>
+      <w:r>
+        <w:rPr>
+          <w:rFonts w:ascii="Roboto" w:hAnsi="Roboto" w:eastAsia="Roboto"/>
+          <w:b/>
+          <w:color w:val="212121"/>
+          <w:sz w:val="40"/>
+        </w:rPr>
+        <w:t>Fokus</w:t>
       </w:r>
     </w:p>
     <w:p>
       <w:r>
-        <w:t xml:space="preserve">Period: 2010-2015</w:t>
+        <w:rPr>
+          <w:rFonts w:ascii="Roboto" w:hAnsi="Roboto" w:eastAsia="Roboto"/>
+          <w:b w:val="0"/>
+          <w:sz w:val="22"/>
+        </w:rPr>
+        <w:t xml:space="preserve"/>
+      </w:r>
+    </w:p>
+    <w:p>
+      <w:pPr>
+        <w:pStyle w:val="Heading2"/>
+      </w:pPr>
+      <w:r>
+        <w:rPr>
+          <w:rFonts w:ascii="Roboto" w:hAnsi="Roboto" w:eastAsia="Roboto"/>
+          <w:b/>
+          <w:color w:val="212121"/>
+          <w:sz w:val="40"/>
+        </w:rPr>
+        <w:t>Period</w:t>
+      </w:r>
+    </w:p>
+    <w:p>
+      <w:r>
+        <w:rPr>
+          <w:rFonts w:ascii="Roboto" w:hAnsi="Roboto" w:eastAsia="Roboto"/>
+          <w:b w:val="0"/>
+          <w:sz w:val="22"/>
+        </w:rPr>
+        <w:t xml:space="preserve">2010-2015</w:t>
       </w:r>
     </w:p>
     <w:p>
@@ -244,18 +691,75 @@
       </w:r>
     </w:p>
     <w:p>
+      <w:pPr>
+        <w:pStyle w:val="Heading2"/>
+      </w:pPr>
       <w:r>
-        <w:t xml:space="preserve">Institution: Stockholms Universitet</w:t>
+        <w:rPr>
+          <w:rFonts w:ascii="Roboto" w:hAnsi="Roboto" w:eastAsia="Roboto"/>
+          <w:b/>
+          <w:color w:val="212121"/>
+          <w:sz w:val="40"/>
+        </w:rPr>
+        <w:t>Institution</w:t>
       </w:r>
     </w:p>
     <w:p>
       <w:r>
-        <w:t xml:space="preserve">Fokus: IT-arkitektur</w:t>
+        <w:rPr>
+          <w:rFonts w:ascii="Roboto" w:hAnsi="Roboto" w:eastAsia="Roboto"/>
+          <w:b w:val="0"/>
+          <w:sz w:val="22"/>
+        </w:rPr>
+        <w:t xml:space="preserve">Stockholms Universitet</w:t>
+      </w:r>
+    </w:p>
+    <w:p>
+      <w:pPr>
+        <w:pStyle w:val="Heading2"/>
+      </w:pPr>
+      <w:r>
+        <w:rPr>
+          <w:rFonts w:ascii="Roboto" w:hAnsi="Roboto" w:eastAsia="Roboto"/>
+          <w:b/>
+          <w:color w:val="212121"/>
+          <w:sz w:val="40"/>
+        </w:rPr>
+        <w:t>Fokus</w:t>
       </w:r>
     </w:p>
     <w:p>
       <w:r>
-        <w:t xml:space="preserve">Period: 2015-2017</w:t>
+        <w:rPr>
+          <w:rFonts w:ascii="Roboto" w:hAnsi="Roboto" w:eastAsia="Roboto"/>
+          <w:b w:val="0"/>
+          <w:sz w:val="22"/>
+        </w:rPr>
+        <w:t xml:space="preserve"/>
+      </w:r>
+    </w:p>
+    <w:p>
+      <w:pPr>
+        <w:pStyle w:val="Heading2"/>
+      </w:pPr>
+      <w:r>
+        <w:rPr>
+          <w:rFonts w:ascii="Roboto" w:hAnsi="Roboto" w:eastAsia="Roboto"/>
+          <w:b/>
+          <w:color w:val="212121"/>
+          <w:sz w:val="40"/>
+        </w:rPr>
+        <w:t>Period</w:t>
+      </w:r>
+    </w:p>
+    <w:p>
+      <w:r>
+        <w:rPr>
+          <w:rFonts w:ascii="Roboto" w:hAnsi="Roboto" w:eastAsia="Roboto"/>
+          <w:b w:val="0"/>
+          <w:sz w:val="22"/>
+        </w:rPr>
+        <w:t xml:space="preserve">2015-2017</w:t>
       </w:r>
     </w:p>
     <w:p>
@@ -268,11 +772,22 @@
         <w:pStyle w:val="Heading1"/>
       </w:pPr>
       <w:r>
+        <w:rPr>
+          <w:rFonts w:ascii="Roboto" w:hAnsi="Roboto" w:eastAsia="Roboto"/>
+          <w:b/>
+          <w:color w:val="212121"/>
+          <w:sz w:val="112"/>
+        </w:rPr>
         <w:t>Certifieringar</w:t>
       </w:r>
     </w:p>
     <w:p>
       <w:r>
+        <w:rPr>
+          <w:rFonts w:ascii="Roboto" w:hAnsi="Roboto" w:eastAsia="Roboto"/>
+          <w:b w:val="0"/>
+          <w:sz w:val="22"/>
+        </w:rPr>
         <w:t xml:space="preserve">AWS Solutions Architect, SAFe Agilist, ITIL 4</w:t>
       </w:r>
     </w:p>
@@ -282,17 +797,61 @@
         <w:pStyle w:val="Heading1"/>
       </w:pPr>
       <w:r>
+        <w:rPr>
+          <w:rFonts w:ascii="Roboto" w:hAnsi="Roboto" w:eastAsia="Roboto"/>
+          <w:b/>
+          <w:color w:val="212121"/>
+          <w:sz w:val="112"/>
+        </w:rPr>
         <w:t>Anställningsinformation</w:t>
       </w:r>
     </w:p>
     <w:p>
+      <w:pPr>
+        <w:pStyle w:val="Heading2"/>
+      </w:pPr>
       <w:r>
-        <w:t xml:space="preserve">Anställningstyp: Consultant</w:t>
+        <w:rPr>
+          <w:rFonts w:ascii="Roboto" w:hAnsi="Roboto" w:eastAsia="Roboto"/>
+          <w:b/>
+          <w:color w:val="212121"/>
+          <w:sz w:val="40"/>
+        </w:rPr>
+        <w:t>Anställningstyp</w:t>
       </w:r>
     </w:p>
     <w:p>
       <w:r>
-        <w:t xml:space="preserve">Anställd av: GNR8</w:t>
+        <w:rPr>
+          <w:rFonts w:ascii="Roboto" w:hAnsi="Roboto" w:eastAsia="Roboto"/>
+          <w:b w:val="0"/>
+          <w:sz w:val="22"/>
+        </w:rPr>
+        <w:t xml:space="preserve"/>
+      </w:r>
+    </w:p>
+    <w:p>
+      <w:pPr>
+        <w:pStyle w:val="Heading2"/>
+      </w:pPr>
+      <w:r>
+        <w:rPr>
+          <w:rFonts w:ascii="Roboto" w:hAnsi="Roboto" w:eastAsia="Roboto"/>
+          <w:b/>
+          <w:color w:val="212121"/>
+          <w:sz w:val="40"/>
+        </w:rPr>
+        <w:t>Anställd av</w:t>
+      </w:r>
+    </w:p>
+    <w:p>
+      <w:r>
+        <w:rPr>
+          <w:rFonts w:ascii="Roboto" w:hAnsi="Roboto" w:eastAsia="Roboto"/>
+          <w:b w:val="0"/>
+          <w:sz w:val="22"/>
+        </w:rPr>
+        <w:t xml:space="preserve"/>
       </w:r>
     </w:p>
     <w:sectPr>
@@ -668,10 +1227,6 @@
     <w:name w:val="Normal"/>
     <w:qFormat/>
     <w:rsid w:val="00FC693F"/>
-    <w:rPr>
-      <w:rFonts w:ascii="Calibri" w:hAnsi="Calibri"/>
-      <w:sz w:val="22"/>
-    </w:rPr>
   </w:style>
   <w:style w:type="paragraph" w:styleId="Header">
     <w:name w:val="header"/>
@@ -732,11 +1287,11 @@
       <w:outlineLvl w:val="0"/>
     </w:pPr>
     <w:rPr>
-      <w:rFonts w:asciiTheme="majorHAnsi" w:eastAsiaTheme="majorEastAsia" w:hAnsiTheme="majorHAnsi" w:cstheme="majorBidi" w:ascii="Calibri" w:hAnsi="Calibri"/>
+      <w:rFonts w:asciiTheme="majorHAnsi" w:eastAsiaTheme="majorEastAsia" w:hAnsiTheme="majorHAnsi" w:cstheme="majorBidi"/>
       <w:b/>
       <w:bCs/>
       <w:color w:val="365F91" w:themeColor="accent1" w:themeShade="BF"/>
-      <w:sz w:val="32"/>
+      <w:sz w:val="28"/>
       <w:szCs w:val="28"/>
     </w:rPr>
   </w:style>
@@ -1021,12 +1576,11 @@
       <w:contextualSpacing/>
     </w:pPr>
     <w:rPr>
-      <w:rFonts w:asciiTheme="majorHAnsi" w:eastAsiaTheme="majorEastAsia" w:hAnsiTheme="majorHAnsi" w:cstheme="majorBidi" w:ascii="Calibri" w:hAnsi="Calibri"/>
-      <w:b/>
+      <w:rFonts w:asciiTheme="majorHAnsi" w:eastAsiaTheme="majorEastAsia" w:hAnsiTheme="majorHAnsi" w:cstheme="majorBidi"/>
       <w:color w:val="17365D" w:themeColor="text2" w:themeShade="BF"/>
       <w:spacing w:val="5"/>
       <w:kern w:val="28"/>
-      <w:sz w:val="48"/>
+      <w:sz w:val="52"/>
       <w:szCs w:val="52"/>
     </w:rPr>
   </w:style>

--- a/anna_andersson_profil.docx
+++ b/anna_andersson_profil.docx
@@ -9,7 +9,7 @@
       </w:pPr>
       <w:r>
         <w:rPr>
-          <w:rFonts w:ascii="Roboto" w:hAnsi="Roboto" w:eastAsia="Roboto"/>
+          <w:rFonts w:ascii="San Sefiro" w:hAnsi="San Sefiro" w:eastAsia="San Sefiro"/>
           <w:b/>
           <w:color w:val="212121"/>
           <w:sz w:val="112"/>
@@ -20,7 +20,7 @@
     <w:p>
       <w:r>
         <w:rPr>
-          <w:rFonts w:ascii="Roboto" w:hAnsi="Roboto" w:eastAsia="Roboto"/>
+          <w:rFonts w:ascii="San Sefiro" w:hAnsi="San Sefiro" w:eastAsia="San Sefiro"/>
           <w:b/>
           <w:color w:val="212121"/>
           <w:sz w:val="52"/>
@@ -31,7 +31,7 @@
     <w:p>
       <w:r>
         <w:rPr>
-          <w:rFonts w:ascii="Roboto" w:hAnsi="Roboto" w:eastAsia="Roboto"/>
+          <w:rFonts w:ascii="San Sefiro" w:hAnsi="San Sefiro" w:eastAsia="San Sefiro"/>
           <w:b/>
           <w:color w:val="212121"/>
           <w:sz w:val="40"/>
@@ -46,7 +46,7 @@
       </w:pPr>
       <w:r>
         <w:rPr>
-          <w:rFonts w:ascii="Roboto" w:hAnsi="Roboto" w:eastAsia="Roboto"/>
+          <w:rFonts w:ascii="San Sefiro" w:hAnsi="San Sefiro" w:eastAsia="San Sefiro"/>
           <w:b/>
           <w:color w:val="212121"/>
           <w:sz w:val="112"/>
@@ -57,7 +57,7 @@
     <w:p>
       <w:r>
         <w:rPr>
-          <w:rFonts w:ascii="Roboto" w:hAnsi="Roboto" w:eastAsia="Roboto"/>
+          <w:rFonts w:ascii="San Sefiro" w:hAnsi="San Sefiro" w:eastAsia="San Sefiro"/>
           <w:b w:val="0"/>
           <w:sz w:val="22"/>
         </w:rPr>
@@ -79,7 +79,7 @@
       </w:pPr>
       <w:r>
         <w:rPr>
-          <w:rFonts w:ascii="Roboto" w:hAnsi="Roboto" w:eastAsia="Roboto"/>
+          <w:rFonts w:ascii="San Sefiro" w:hAnsi="San Sefiro" w:eastAsia="San Sefiro"/>
           <w:b/>
           <w:color w:val="212121"/>
           <w:sz w:val="112"/>
@@ -90,7 +90,7 @@
     <w:p>
       <w:r>
         <w:rPr>
-          <w:rFonts w:ascii="Roboto" w:hAnsi="Roboto" w:eastAsia="Roboto"/>
+          <w:rFonts w:ascii="San Sefiro" w:hAnsi="San Sefiro" w:eastAsia="San Sefiro"/>
           <w:b w:val="0"/>
           <w:sz w:val="22"/>
         </w:rPr>
@@ -104,7 +104,7 @@
       </w:pPr>
       <w:r>
         <w:rPr>
-          <w:rFonts w:ascii="Roboto" w:hAnsi="Roboto" w:eastAsia="Roboto"/>
+          <w:rFonts w:ascii="San Sefiro" w:hAnsi="San Sefiro" w:eastAsia="San Sefiro"/>
           <w:b/>
           <w:color w:val="212121"/>
           <w:sz w:val="112"/>
@@ -123,7 +123,7 @@
       </w:pPr>
       <w:r>
         <w:rPr>
-          <w:rFonts w:ascii="Roboto" w:hAnsi="Roboto" w:eastAsia="Roboto"/>
+          <w:rFonts w:ascii="San Sefiro" w:hAnsi="San Sefiro" w:eastAsia="San Sefiro"/>
           <w:b/>
           <w:color w:val="212121"/>
           <w:sz w:val="40"/>
@@ -134,7 +134,7 @@
     <w:p>
       <w:r>
         <w:rPr>
-          <w:rFonts w:ascii="Roboto" w:hAnsi="Roboto" w:eastAsia="Roboto"/>
+          <w:rFonts w:ascii="San Sefiro" w:hAnsi="San Sefiro" w:eastAsia="San Sefiro"/>
           <w:b w:val="0"/>
           <w:sz w:val="22"/>
         </w:rPr>
@@ -147,7 +147,7 @@
       </w:pPr>
       <w:r>
         <w:rPr>
-          <w:rFonts w:ascii="Roboto" w:hAnsi="Roboto" w:eastAsia="Roboto"/>
+          <w:rFonts w:ascii="San Sefiro" w:hAnsi="San Sefiro" w:eastAsia="San Sefiro"/>
           <w:b/>
           <w:color w:val="212121"/>
           <w:sz w:val="40"/>
@@ -158,7 +158,7 @@
     <w:p>
       <w:r>
         <w:rPr>
-          <w:rFonts w:ascii="Roboto" w:hAnsi="Roboto" w:eastAsia="Roboto"/>
+          <w:rFonts w:ascii="San Sefiro" w:hAnsi="San Sefiro" w:eastAsia="San Sefiro"/>
           <w:b w:val="0"/>
           <w:sz w:val="22"/>
         </w:rPr>
@@ -171,7 +171,7 @@
       </w:pPr>
       <w:r>
         <w:rPr>
-          <w:rFonts w:ascii="Roboto" w:hAnsi="Roboto" w:eastAsia="Roboto"/>
+          <w:rFonts w:ascii="San Sefiro" w:hAnsi="San Sefiro" w:eastAsia="San Sefiro"/>
           <w:b/>
           <w:color w:val="212121"/>
           <w:sz w:val="40"/>
@@ -182,7 +182,7 @@
     <w:p>
       <w:r>
         <w:rPr>
-          <w:rFonts w:ascii="Roboto" w:hAnsi="Roboto" w:eastAsia="Roboto"/>
+          <w:rFonts w:ascii="San Sefiro" w:hAnsi="San Sefiro" w:eastAsia="San Sefiro"/>
           <w:b w:val="0"/>
           <w:sz w:val="22"/>
         </w:rPr>
@@ -195,7 +195,7 @@
       </w:pPr>
       <w:r>
         <w:rPr>
-          <w:rFonts w:ascii="Roboto" w:hAnsi="Roboto" w:eastAsia="Roboto"/>
+          <w:rFonts w:ascii="San Sefiro" w:hAnsi="San Sefiro" w:eastAsia="San Sefiro"/>
           <w:b/>
           <w:color w:val="212121"/>
           <w:sz w:val="40"/>
@@ -206,7 +206,7 @@
     <w:p>
       <w:r>
         <w:rPr>
-          <w:rFonts w:ascii="Roboto" w:hAnsi="Roboto" w:eastAsia="Roboto"/>
+          <w:rFonts w:ascii="San Sefiro" w:hAnsi="San Sefiro" w:eastAsia="San Sefiro"/>
           <w:b w:val="0"/>
           <w:sz w:val="22"/>
         </w:rPr>
@@ -219,7 +219,7 @@
       </w:pPr>
       <w:r>
         <w:rPr>
-          <w:rFonts w:ascii="Roboto" w:hAnsi="Roboto" w:eastAsia="Roboto"/>
+          <w:rFonts w:ascii="San Sefiro" w:hAnsi="San Sefiro" w:eastAsia="San Sefiro"/>
           <w:b/>
           <w:color w:val="212121"/>
           <w:sz w:val="40"/>
@@ -230,7 +230,7 @@
     <w:p>
       <w:r>
         <w:rPr>
-          <w:rFonts w:ascii="Roboto" w:hAnsi="Roboto" w:eastAsia="Roboto"/>
+          <w:rFonts w:ascii="San Sefiro" w:hAnsi="San Sefiro" w:eastAsia="San Sefiro"/>
           <w:b w:val="0"/>
           <w:sz w:val="22"/>
         </w:rPr>
@@ -248,7 +248,7 @@
       </w:pPr>
       <w:r>
         <w:rPr>
-          <w:rFonts w:ascii="Roboto" w:hAnsi="Roboto" w:eastAsia="Roboto"/>
+          <w:rFonts w:ascii="San Sefiro" w:hAnsi="San Sefiro" w:eastAsia="San Sefiro"/>
           <w:b/>
           <w:color w:val="212121"/>
           <w:sz w:val="40"/>
@@ -259,7 +259,7 @@
     <w:p>
       <w:r>
         <w:rPr>
-          <w:rFonts w:ascii="Roboto" w:hAnsi="Roboto" w:eastAsia="Roboto"/>
+          <w:rFonts w:ascii="San Sefiro" w:hAnsi="San Sefiro" w:eastAsia="San Sefiro"/>
           <w:b w:val="0"/>
           <w:sz w:val="22"/>
         </w:rPr>
@@ -272,7 +272,7 @@
       </w:pPr>
       <w:r>
         <w:rPr>
-          <w:rFonts w:ascii="Roboto" w:hAnsi="Roboto" w:eastAsia="Roboto"/>
+          <w:rFonts w:ascii="San Sefiro" w:hAnsi="San Sefiro" w:eastAsia="San Sefiro"/>
           <w:b/>
           <w:color w:val="212121"/>
           <w:sz w:val="40"/>
@@ -283,7 +283,7 @@
     <w:p>
       <w:r>
         <w:rPr>
-          <w:rFonts w:ascii="Roboto" w:hAnsi="Roboto" w:eastAsia="Roboto"/>
+          <w:rFonts w:ascii="San Sefiro" w:hAnsi="San Sefiro" w:eastAsia="San Sefiro"/>
           <w:b w:val="0"/>
           <w:sz w:val="22"/>
         </w:rPr>
@@ -296,7 +296,7 @@
       </w:pPr>
       <w:r>
         <w:rPr>
-          <w:rFonts w:ascii="Roboto" w:hAnsi="Roboto" w:eastAsia="Roboto"/>
+          <w:rFonts w:ascii="San Sefiro" w:hAnsi="San Sefiro" w:eastAsia="San Sefiro"/>
           <w:b/>
           <w:color w:val="212121"/>
           <w:sz w:val="40"/>
@@ -307,7 +307,7 @@
     <w:p>
       <w:r>
         <w:rPr>
-          <w:rFonts w:ascii="Roboto" w:hAnsi="Roboto" w:eastAsia="Roboto"/>
+          <w:rFonts w:ascii="San Sefiro" w:hAnsi="San Sefiro" w:eastAsia="San Sefiro"/>
           <w:b w:val="0"/>
           <w:sz w:val="22"/>
         </w:rPr>
@@ -320,7 +320,7 @@
       </w:pPr>
       <w:r>
         <w:rPr>
-          <w:rFonts w:ascii="Roboto" w:hAnsi="Roboto" w:eastAsia="Roboto"/>
+          <w:rFonts w:ascii="San Sefiro" w:hAnsi="San Sefiro" w:eastAsia="San Sefiro"/>
           <w:b/>
           <w:color w:val="212121"/>
           <w:sz w:val="40"/>
@@ -331,7 +331,7 @@
     <w:p>
       <w:r>
         <w:rPr>
-          <w:rFonts w:ascii="Roboto" w:hAnsi="Roboto" w:eastAsia="Roboto"/>
+          <w:rFonts w:ascii="San Sefiro" w:hAnsi="San Sefiro" w:eastAsia="San Sefiro"/>
           <w:b w:val="0"/>
           <w:sz w:val="22"/>
         </w:rPr>
@@ -344,7 +344,7 @@
       </w:pPr>
       <w:r>
         <w:rPr>
-          <w:rFonts w:ascii="Roboto" w:hAnsi="Roboto" w:eastAsia="Roboto"/>
+          <w:rFonts w:ascii="San Sefiro" w:hAnsi="San Sefiro" w:eastAsia="San Sefiro"/>
           <w:b/>
           <w:color w:val="212121"/>
           <w:sz w:val="40"/>
@@ -355,7 +355,7 @@
     <w:p>
       <w:r>
         <w:rPr>
-          <w:rFonts w:ascii="Roboto" w:hAnsi="Roboto" w:eastAsia="Roboto"/>
+          <w:rFonts w:ascii="San Sefiro" w:hAnsi="San Sefiro" w:eastAsia="San Sefiro"/>
           <w:b w:val="0"/>
           <w:sz w:val="22"/>
         </w:rPr>
@@ -373,7 +373,7 @@
       </w:pPr>
       <w:r>
         <w:rPr>
-          <w:rFonts w:ascii="Roboto" w:hAnsi="Roboto" w:eastAsia="Roboto"/>
+          <w:rFonts w:ascii="San Sefiro" w:hAnsi="San Sefiro" w:eastAsia="San Sefiro"/>
           <w:b/>
           <w:color w:val="212121"/>
           <w:sz w:val="112"/>
@@ -387,7 +387,7 @@
       </w:pPr>
       <w:r>
         <w:rPr>
-          <w:rFonts w:ascii="Roboto" w:hAnsi="Roboto" w:eastAsia="Roboto"/>
+          <w:rFonts w:ascii="San Sefiro" w:hAnsi="San Sefiro" w:eastAsia="San Sefiro"/>
           <w:b/>
           <w:color w:val="212121"/>
           <w:sz w:val="40"/>
@@ -398,7 +398,7 @@
     <w:p>
       <w:r>
         <w:rPr>
-          <w:rFonts w:ascii="Roboto" w:hAnsi="Roboto" w:eastAsia="Roboto"/>
+          <w:rFonts w:ascii="San Sefiro" w:hAnsi="San Sefiro" w:eastAsia="San Sefiro"/>
           <w:b w:val="0"/>
           <w:sz w:val="22"/>
         </w:rPr>
@@ -411,7 +411,7 @@
       </w:pPr>
       <w:r>
         <w:rPr>
-          <w:rFonts w:ascii="Roboto" w:hAnsi="Roboto" w:eastAsia="Roboto"/>
+          <w:rFonts w:ascii="San Sefiro" w:hAnsi="San Sefiro" w:eastAsia="San Sefiro"/>
           <w:b/>
           <w:color w:val="212121"/>
           <w:sz w:val="40"/>
@@ -422,7 +422,7 @@
     <w:p>
       <w:r>
         <w:rPr>
-          <w:rFonts w:ascii="Roboto" w:hAnsi="Roboto" w:eastAsia="Roboto"/>
+          <w:rFonts w:ascii="San Sefiro" w:hAnsi="San Sefiro" w:eastAsia="San Sefiro"/>
           <w:b w:val="0"/>
           <w:sz w:val="22"/>
         </w:rPr>
@@ -435,7 +435,7 @@
       </w:pPr>
       <w:r>
         <w:rPr>
-          <w:rFonts w:ascii="Roboto" w:hAnsi="Roboto" w:eastAsia="Roboto"/>
+          <w:rFonts w:ascii="San Sefiro" w:hAnsi="San Sefiro" w:eastAsia="San Sefiro"/>
           <w:b/>
           <w:color w:val="212121"/>
           <w:sz w:val="40"/>
@@ -446,7 +446,7 @@
     <w:p>
       <w:r>
         <w:rPr>
-          <w:rFonts w:ascii="Roboto" w:hAnsi="Roboto" w:eastAsia="Roboto"/>
+          <w:rFonts w:ascii="San Sefiro" w:hAnsi="San Sefiro" w:eastAsia="San Sefiro"/>
           <w:b w:val="0"/>
           <w:sz w:val="22"/>
         </w:rPr>
@@ -459,7 +459,7 @@
       </w:pPr>
       <w:r>
         <w:rPr>
-          <w:rFonts w:ascii="Roboto" w:hAnsi="Roboto" w:eastAsia="Roboto"/>
+          <w:rFonts w:ascii="San Sefiro" w:hAnsi="San Sefiro" w:eastAsia="San Sefiro"/>
           <w:b/>
           <w:color w:val="212121"/>
           <w:sz w:val="40"/>
@@ -470,7 +470,7 @@
     <w:p>
       <w:r>
         <w:rPr>
-          <w:rFonts w:ascii="Roboto" w:hAnsi="Roboto" w:eastAsia="Roboto"/>
+          <w:rFonts w:ascii="San Sefiro" w:hAnsi="San Sefiro" w:eastAsia="San Sefiro"/>
           <w:b w:val="0"/>
           <w:sz w:val="22"/>
         </w:rPr>
@@ -484,7 +484,7 @@
       </w:pPr>
       <w:r>
         <w:rPr>
-          <w:rFonts w:ascii="Roboto" w:hAnsi="Roboto" w:eastAsia="Roboto"/>
+          <w:rFonts w:ascii="San Sefiro" w:hAnsi="San Sefiro" w:eastAsia="San Sefiro"/>
           <w:b/>
           <w:color w:val="212121"/>
           <w:sz w:val="112"/>
@@ -498,7 +498,7 @@
       </w:pPr>
       <w:r>
         <w:rPr>
-          <w:rFonts w:ascii="Roboto" w:hAnsi="Roboto" w:eastAsia="Roboto"/>
+          <w:rFonts w:ascii="San Sefiro" w:hAnsi="San Sefiro" w:eastAsia="San Sefiro"/>
           <w:b/>
           <w:color w:val="212121"/>
           <w:sz w:val="40"/>
@@ -509,7 +509,7 @@
     <w:p>
       <w:r>
         <w:rPr>
-          <w:rFonts w:ascii="Roboto" w:hAnsi="Roboto" w:eastAsia="Roboto"/>
+          <w:rFonts w:ascii="San Sefiro" w:hAnsi="San Sefiro" w:eastAsia="San Sefiro"/>
           <w:b w:val="0"/>
           <w:sz w:val="22"/>
         </w:rPr>
@@ -522,7 +522,7 @@
       </w:pPr>
       <w:r>
         <w:rPr>
-          <w:rFonts w:ascii="Roboto" w:hAnsi="Roboto" w:eastAsia="Roboto"/>
+          <w:rFonts w:ascii="San Sefiro" w:hAnsi="San Sefiro" w:eastAsia="San Sefiro"/>
           <w:b/>
           <w:color w:val="212121"/>
           <w:sz w:val="40"/>
@@ -533,7 +533,7 @@
     <w:p>
       <w:r>
         <w:rPr>
-          <w:rFonts w:ascii="Roboto" w:hAnsi="Roboto" w:eastAsia="Roboto"/>
+          <w:rFonts w:ascii="San Sefiro" w:hAnsi="San Sefiro" w:eastAsia="San Sefiro"/>
           <w:b w:val="0"/>
           <w:sz w:val="22"/>
         </w:rPr>
@@ -546,7 +546,7 @@
       </w:pPr>
       <w:r>
         <w:rPr>
-          <w:rFonts w:ascii="Roboto" w:hAnsi="Roboto" w:eastAsia="Roboto"/>
+          <w:rFonts w:ascii="San Sefiro" w:hAnsi="San Sefiro" w:eastAsia="San Sefiro"/>
           <w:b/>
           <w:color w:val="212121"/>
           <w:sz w:val="40"/>
@@ -557,7 +557,7 @@
     <w:p>
       <w:r>
         <w:rPr>
-          <w:rFonts w:ascii="Roboto" w:hAnsi="Roboto" w:eastAsia="Roboto"/>
+          <w:rFonts w:ascii="San Sefiro" w:hAnsi="San Sefiro" w:eastAsia="San Sefiro"/>
           <w:b w:val="0"/>
           <w:sz w:val="22"/>
         </w:rPr>
@@ -571,7 +571,7 @@
       </w:pPr>
       <w:r>
         <w:rPr>
-          <w:rFonts w:ascii="Roboto" w:hAnsi="Roboto" w:eastAsia="Roboto"/>
+          <w:rFonts w:ascii="San Sefiro" w:hAnsi="San Sefiro" w:eastAsia="San Sefiro"/>
           <w:b/>
           <w:color w:val="212121"/>
           <w:sz w:val="112"/>
@@ -582,7 +582,7 @@
     <w:p>
       <w:r>
         <w:rPr>
-          <w:rFonts w:ascii="Roboto" w:hAnsi="Roboto" w:eastAsia="Roboto"/>
+          <w:rFonts w:ascii="San Sefiro" w:hAnsi="San Sefiro" w:eastAsia="San Sefiro"/>
           <w:b w:val="0"/>
           <w:sz w:val="22"/>
         </w:rPr>
@@ -600,7 +600,7 @@
       </w:pPr>
       <w:r>
         <w:rPr>
-          <w:rFonts w:ascii="Roboto" w:hAnsi="Roboto" w:eastAsia="Roboto"/>
+          <w:rFonts w:ascii="San Sefiro" w:hAnsi="San Sefiro" w:eastAsia="San Sefiro"/>
           <w:b/>
           <w:color w:val="212121"/>
           <w:sz w:val="112"/>
@@ -619,7 +619,7 @@
       </w:pPr>
       <w:r>
         <w:rPr>
-          <w:rFonts w:ascii="Roboto" w:hAnsi="Roboto" w:eastAsia="Roboto"/>
+          <w:rFonts w:ascii="San Sefiro" w:hAnsi="San Sefiro" w:eastAsia="San Sefiro"/>
           <w:b/>
           <w:color w:val="212121"/>
           <w:sz w:val="40"/>
@@ -630,7 +630,7 @@
     <w:p>
       <w:r>
         <w:rPr>
-          <w:rFonts w:ascii="Roboto" w:hAnsi="Roboto" w:eastAsia="Roboto"/>
+          <w:rFonts w:ascii="San Sefiro" w:hAnsi="San Sefiro" w:eastAsia="San Sefiro"/>
           <w:b w:val="0"/>
           <w:sz w:val="22"/>
         </w:rPr>
@@ -643,7 +643,7 @@
       </w:pPr>
       <w:r>
         <w:rPr>
-          <w:rFonts w:ascii="Roboto" w:hAnsi="Roboto" w:eastAsia="Roboto"/>
+          <w:rFonts w:ascii="San Sefiro" w:hAnsi="San Sefiro" w:eastAsia="San Sefiro"/>
           <w:b/>
           <w:color w:val="212121"/>
           <w:sz w:val="40"/>
@@ -654,7 +654,7 @@
     <w:p>
       <w:r>
         <w:rPr>
-          <w:rFonts w:ascii="Roboto" w:hAnsi="Roboto" w:eastAsia="Roboto"/>
+          <w:rFonts w:ascii="San Sefiro" w:hAnsi="San Sefiro" w:eastAsia="San Sefiro"/>
           <w:b w:val="0"/>
           <w:sz w:val="22"/>
         </w:rPr>
@@ -667,7 +667,7 @@
       </w:pPr>
       <w:r>
         <w:rPr>
-          <w:rFonts w:ascii="Roboto" w:hAnsi="Roboto" w:eastAsia="Roboto"/>
+          <w:rFonts w:ascii="San Sefiro" w:hAnsi="San Sefiro" w:eastAsia="San Sefiro"/>
           <w:b/>
           <w:color w:val="212121"/>
           <w:sz w:val="40"/>
@@ -678,7 +678,7 @@
     <w:p>
       <w:r>
         <w:rPr>
-          <w:rFonts w:ascii="Roboto" w:hAnsi="Roboto" w:eastAsia="Roboto"/>
+          <w:rFonts w:ascii="San Sefiro" w:hAnsi="San Sefiro" w:eastAsia="San Sefiro"/>
           <w:b w:val="0"/>
           <w:sz w:val="22"/>
         </w:rPr>
@@ -696,7 +696,7 @@
       </w:pPr>
       <w:r>
         <w:rPr>
-          <w:rFonts w:ascii="Roboto" w:hAnsi="Roboto" w:eastAsia="Roboto"/>
+          <w:rFonts w:ascii="San Sefiro" w:hAnsi="San Sefiro" w:eastAsia="San Sefiro"/>
           <w:b/>
           <w:color w:val="212121"/>
           <w:sz w:val="40"/>
@@ -707,7 +707,7 @@
     <w:p>
       <w:r>
         <w:rPr>
-          <w:rFonts w:ascii="Roboto" w:hAnsi="Roboto" w:eastAsia="Roboto"/>
+          <w:rFonts w:ascii="San Sefiro" w:hAnsi="San Sefiro" w:eastAsia="San Sefiro"/>
           <w:b w:val="0"/>
           <w:sz w:val="22"/>
         </w:rPr>
@@ -720,7 +720,7 @@
       </w:pPr>
       <w:r>
         <w:rPr>
-          <w:rFonts w:ascii="Roboto" w:hAnsi="Roboto" w:eastAsia="Roboto"/>
+          <w:rFonts w:ascii="San Sefiro" w:hAnsi="San Sefiro" w:eastAsia="San Sefiro"/>
           <w:b/>
           <w:color w:val="212121"/>
           <w:sz w:val="40"/>
@@ -731,7 +731,7 @@
     <w:p>
       <w:r>
         <w:rPr>
-          <w:rFonts w:ascii="Roboto" w:hAnsi="Roboto" w:eastAsia="Roboto"/>
+          <w:rFonts w:ascii="San Sefiro" w:hAnsi="San Sefiro" w:eastAsia="San Sefiro"/>
           <w:b w:val="0"/>
           <w:sz w:val="22"/>
         </w:rPr>
@@ -744,7 +744,7 @@
       </w:pPr>
       <w:r>
         <w:rPr>
-          <w:rFonts w:ascii="Roboto" w:hAnsi="Roboto" w:eastAsia="Roboto"/>
+          <w:rFonts w:ascii="San Sefiro" w:hAnsi="San Sefiro" w:eastAsia="San Sefiro"/>
           <w:b/>
           <w:color w:val="212121"/>
           <w:sz w:val="40"/>
@@ -755,7 +755,7 @@
     <w:p>
       <w:r>
         <w:rPr>
-          <w:rFonts w:ascii="Roboto" w:hAnsi="Roboto" w:eastAsia="Roboto"/>
+          <w:rFonts w:ascii="San Sefiro" w:hAnsi="San Sefiro" w:eastAsia="San Sefiro"/>
           <w:b w:val="0"/>
           <w:sz w:val="22"/>
         </w:rPr>
@@ -773,7 +773,7 @@
       </w:pPr>
       <w:r>
         <w:rPr>
-          <w:rFonts w:ascii="Roboto" w:hAnsi="Roboto" w:eastAsia="Roboto"/>
+          <w:rFonts w:ascii="San Sefiro" w:hAnsi="San Sefiro" w:eastAsia="San Sefiro"/>
           <w:b/>
           <w:color w:val="212121"/>
           <w:sz w:val="112"/>
@@ -784,7 +784,7 @@
     <w:p>
       <w:r>
         <w:rPr>
-          <w:rFonts w:ascii="Roboto" w:hAnsi="Roboto" w:eastAsia="Roboto"/>
+          <w:rFonts w:ascii="San Sefiro" w:hAnsi="San Sefiro" w:eastAsia="San Sefiro"/>
           <w:b w:val="0"/>
           <w:sz w:val="22"/>
         </w:rPr>
@@ -798,7 +798,7 @@
       </w:pPr>
       <w:r>
         <w:rPr>
-          <w:rFonts w:ascii="Roboto" w:hAnsi="Roboto" w:eastAsia="Roboto"/>
+          <w:rFonts w:ascii="San Sefiro" w:hAnsi="San Sefiro" w:eastAsia="San Sefiro"/>
           <w:b/>
           <w:color w:val="212121"/>
           <w:sz w:val="112"/>
@@ -812,7 +812,7 @@
       </w:pPr>
       <w:r>
         <w:rPr>
-          <w:rFonts w:ascii="Roboto" w:hAnsi="Roboto" w:eastAsia="Roboto"/>
+          <w:rFonts w:ascii="San Sefiro" w:hAnsi="San Sefiro" w:eastAsia="San Sefiro"/>
           <w:b/>
           <w:color w:val="212121"/>
           <w:sz w:val="40"/>
@@ -823,7 +823,7 @@
     <w:p>
       <w:r>
         <w:rPr>
-          <w:rFonts w:ascii="Roboto" w:hAnsi="Roboto" w:eastAsia="Roboto"/>
+          <w:rFonts w:ascii="San Sefiro" w:hAnsi="San Sefiro" w:eastAsia="San Sefiro"/>
           <w:b w:val="0"/>
           <w:sz w:val="22"/>
         </w:rPr>
@@ -836,7 +836,7 @@
       </w:pPr>
       <w:r>
         <w:rPr>
-          <w:rFonts w:ascii="Roboto" w:hAnsi="Roboto" w:eastAsia="Roboto"/>
+          <w:rFonts w:ascii="San Sefiro" w:hAnsi="San Sefiro" w:eastAsia="San Sefiro"/>
           <w:b/>
           <w:color w:val="212121"/>
           <w:sz w:val="40"/>
@@ -847,7 +847,7 @@
     <w:p>
       <w:r>
         <w:rPr>
-          <w:rFonts w:ascii="Roboto" w:hAnsi="Roboto" w:eastAsia="Roboto"/>
+          <w:rFonts w:ascii="San Sefiro" w:hAnsi="San Sefiro" w:eastAsia="San Sefiro"/>
           <w:b w:val="0"/>
           <w:sz w:val="22"/>
         </w:rPr>
